--- a/JAVA LAB DOCUMENTS/2448552_JAVA_LAB5.docx
+++ b/JAVA LAB DOCUMENTS/2448552_JAVA_LAB5.docx
@@ -359,6 +359,7 @@
           <w:rFonts w:ascii="Times New Roman" w:hAnsi="Times New Roman" w:cs="Times New Roman"/>
           <w:b/>
           <w:bCs/>
+          <w:noProof/>
         </w:rPr>
         <w:drawing>
           <wp:inline distT="0" distB="0" distL="0" distR="0" wp14:anchorId="481057D9" wp14:editId="7BC40D84">
@@ -411,6 +412,7 @@
           <w:rFonts w:ascii="Times New Roman" w:hAnsi="Times New Roman" w:cs="Times New Roman"/>
           <w:b/>
           <w:bCs/>
+          <w:noProof/>
         </w:rPr>
         <w:lastRenderedPageBreak/>
         <w:drawing>
@@ -474,6 +476,7 @@
           <w:rFonts w:ascii="Times New Roman" w:hAnsi="Times New Roman" w:cs="Times New Roman"/>
           <w:b/>
           <w:bCs/>
+          <w:noProof/>
         </w:rPr>
         <w:drawing>
           <wp:inline distT="0" distB="0" distL="0" distR="0" wp14:anchorId="1D53A108" wp14:editId="31439D12">
@@ -543,6 +546,7 @@
           <w:rFonts w:ascii="Times New Roman" w:hAnsi="Times New Roman" w:cs="Times New Roman"/>
           <w:b/>
           <w:bCs/>
+          <w:noProof/>
         </w:rPr>
         <w:drawing>
           <wp:inline distT="0" distB="0" distL="0" distR="0" wp14:anchorId="11B1428D" wp14:editId="37EFCACC">
@@ -616,6 +620,140 @@
           <w:u w:val="single"/>
         </w:rPr>
         <w:t>5.b.</w:t>
+      </w:r>
+    </w:p>
+    <w:p>
+      <w:pPr>
+        <w:rPr>
+          <w:rFonts w:ascii="Times New Roman" w:hAnsi="Times New Roman" w:cs="Times New Roman"/>
+          <w:b/>
+          <w:bCs/>
+          <w:u w:val="single"/>
+        </w:rPr>
+      </w:pPr>
+      <w:r>
+        <w:rPr>
+          <w:rFonts w:ascii="Times New Roman" w:hAnsi="Times New Roman" w:cs="Times New Roman"/>
+          <w:b/>
+          <w:bCs/>
+          <w:u w:val="single"/>
+        </w:rPr>
+        <w:t>Description:</w:t>
+      </w:r>
+    </w:p>
+    <w:p>
+      <w:pPr>
+        <w:rPr>
+          <w:rFonts w:ascii="Times New Roman" w:hAnsi="Times New Roman" w:cs="Times New Roman"/>
+          <w:b/>
+          <w:bCs/>
+        </w:rPr>
+      </w:pPr>
+      <w:r>
+        <w:rPr>
+          <w:rFonts w:ascii="Times New Roman" w:hAnsi="Times New Roman" w:cs="Times New Roman"/>
+          <w:b/>
+          <w:bCs/>
+        </w:rPr>
+        <w:t>This Java program finds out how much water can get trapped between blocks of different heights after it rains. The user first enters the number of blocks and their heights. The program then calculates the total trapped water by checking the tallest blocks to the left and right of each block to see how much water can be stored above it.</w:t>
+      </w:r>
+    </w:p>
+    <w:p>
+      <w:pPr>
+        <w:rPr>
+          <w:rFonts w:ascii="Times New Roman" w:hAnsi="Times New Roman" w:cs="Times New Roman"/>
+          <w:b/>
+          <w:bCs/>
+        </w:rPr>
+      </w:pPr>
+      <w:r>
+        <w:rPr>
+          <w:rFonts w:ascii="Times New Roman" w:hAnsi="Times New Roman" w:cs="Times New Roman"/>
+          <w:b/>
+          <w:bCs/>
+        </w:rPr>
+        <w:t>The program is simple and runs quickly, even for a lot of blocks. It’s written in a way that’s easy for beginners to understand and shows how to solve a common problem using basic Java concepts.</w:t>
+      </w:r>
+    </w:p>
+    <w:p>
+      <w:pPr>
+        <w:rPr>
+          <w:rFonts w:ascii="Times New Roman" w:hAnsi="Times New Roman" w:cs="Times New Roman"/>
+          <w:b/>
+          <w:bCs/>
+        </w:rPr>
+      </w:pPr>
+    </w:p>
+    <w:p>
+      <w:pPr>
+        <w:rPr>
+          <w:rFonts w:ascii="Times New Roman" w:hAnsi="Times New Roman" w:cs="Times New Roman"/>
+          <w:b/>
+          <w:bCs/>
+          <w:u w:val="single"/>
+        </w:rPr>
+      </w:pPr>
+      <w:r>
+        <w:rPr>
+          <w:rFonts w:ascii="Times New Roman" w:hAnsi="Times New Roman" w:cs="Times New Roman"/>
+          <w:b/>
+          <w:bCs/>
+          <w:u w:val="single"/>
+        </w:rPr>
+        <w:t>Output:</w:t>
+      </w:r>
+    </w:p>
+    <w:p>
+      <w:pPr>
+        <w:jc w:val="center"/>
+        <w:rPr>
+          <w:rFonts w:ascii="Times New Roman" w:hAnsi="Times New Roman" w:cs="Times New Roman"/>
+          <w:b/>
+          <w:bCs/>
+          <w:u w:val="single"/>
+        </w:rPr>
+      </w:pPr>
+      <w:r>
+        <w:rPr>
+          <w:rFonts w:ascii="Times New Roman" w:hAnsi="Times New Roman" w:cs="Times New Roman"/>
+          <w:b/>
+          <w:bCs/>
+        </w:rPr>
+        <w:drawing>
+          <wp:inline distT="0" distB="0" distL="0" distR="0" wp14:anchorId="3CA8A993" wp14:editId="1BC65785">
+            <wp:extent cx="5731510" cy="1265555"/>
+            <wp:effectExtent l="0" t="0" r="2540" b="0"/>
+            <wp:docPr id="1841159570" name="Picture 1"/>
+            <wp:cNvGraphicFramePr>
+              <a:graphicFrameLocks xmlns:a="http://schemas.openxmlformats.org/drawingml/2006/main" noChangeAspect="1"/>
+            </wp:cNvGraphicFramePr>
+            <a:graphic xmlns:a="http://schemas.openxmlformats.org/drawingml/2006/main">
+              <a:graphicData uri="http://schemas.openxmlformats.org/drawingml/2006/picture">
+                <pic:pic xmlns:pic="http://schemas.openxmlformats.org/drawingml/2006/picture">
+                  <pic:nvPicPr>
+                    <pic:cNvPr id="1841159570" name=""/>
+                    <pic:cNvPicPr/>
+                  </pic:nvPicPr>
+                  <pic:blipFill>
+                    <a:blip r:embed="rId8"/>
+                    <a:stretch>
+                      <a:fillRect/>
+                    </a:stretch>
+                  </pic:blipFill>
+                  <pic:spPr>
+                    <a:xfrm>
+                      <a:off x="0" y="0"/>
+                      <a:ext cx="5731510" cy="1265555"/>
+                    </a:xfrm>
+                    <a:prstGeom prst="rect">
+                      <a:avLst/>
+                    </a:prstGeom>
+                  </pic:spPr>
+                </pic:pic>
+              </a:graphicData>
+            </a:graphic>
+          </wp:inline>
+        </w:drawing>
       </w:r>
     </w:p>
     <w:p>
